--- a/16.docx
+++ b/16.docx
@@ -14,6 +14,8 @@
           <w:szCs w:val="28"/>
         </w:rPr>
       </w:pPr>
+      <w:bookmarkStart w:id="0" w:name="_GoBack"/>
+      <w:bookmarkEnd w:id="0"/>
       <w:r>
         <w:rPr>
           <w:rFonts w:asciiTheme="minorHAnsi" w:hAnsiTheme="minorHAnsi" w:cstheme="minorHAnsi"/>
@@ -419,7 +421,7 @@
             <v:path o:extrusionok="f" gradientshapeok="t" o:connecttype="rect"/>
             <o:lock v:ext="edit" aspectratio="t"/>
           </v:shapetype>
-          <v:shape id="_x0000_i1025" type="#_x0000_t75" style="width:465.8pt;height:135.8pt">
+          <v:shape id="_x0000_i1025" type="#_x0000_t75" style="width:465.6pt;height:135.6pt">
             <v:imagedata r:id="rId4" o:title="1"/>
           </v:shape>
         </w:pict>
@@ -441,8 +443,6 @@
         </w:rPr>
         <w:t>Диаграмма развертывания</w:t>
       </w:r>
-      <w:bookmarkStart w:id="0" w:name="_GoBack"/>
-      <w:bookmarkEnd w:id="0"/>
     </w:p>
     <w:p>
       <w:pPr>
@@ -468,7 +468,7 @@
           <w:szCs w:val="28"/>
         </w:rPr>
         <w:pict>
-          <v:shape id="_x0000_i1026" type="#_x0000_t75" style="width:405.8pt;height:181.1pt">
+          <v:shape id="_x0000_i1026" type="#_x0000_t75" style="width:405.6pt;height:181.2pt">
             <v:imagedata r:id="rId5" o:title="1"/>
           </v:shape>
         </w:pict>
